--- a/assets/report/WEEK01.docx
+++ b/assets/report/WEEK01.docx
@@ -241,6 +241,115 @@
         </w:rPr>
         <w:t>by Nonpawit.</w:t>
       </w:r>
+    </w:p>
+    <w:p>
+      <w:pPr>
+        <w:pStyle w:val="ListParagraph"/>
+        <w:numPr>
+          <w:ilvl w:val="0"/>
+          <w:numId w:val="1"/>
+        </w:numPr>
+        <w:rPr>
+          <w:rFonts w:ascii="TH SarabunPSK" w:hAnsi="TH SarabunPSK" w:cs="TH SarabunPSK"/>
+          <w:color w:val="000000" w:themeColor="text1"/>
+          <w:sz w:val="36"/>
+          <w:szCs w:val="36"/>
+          <w:lang w:val="en-US"/>
+        </w:rPr>
+      </w:pPr>
+      <w:r>
+        <w:rPr>
+          <w:rFonts w:ascii="TH SarabunPSK" w:hAnsi="TH SarabunPSK" w:cs="TH SarabunPSK" w:hint="cs"/>
+          <w:color w:val="000000" w:themeColor="text1"/>
+          <w:sz w:val="36"/>
+          <w:szCs w:val="36"/>
+          <w:cs/>
+          <w:lang w:val="en-US"/>
+        </w:rPr>
+        <w:t>การกำหนดจุดกึ่งกลางของอักขระยังไม่ตรงกลาง</w:t>
+      </w:r>
+      <w:r>
+        <w:rPr>
+          <w:rFonts w:ascii="TH SarabunPSK" w:hAnsi="TH SarabunPSK" w:cs="TH SarabunPSK" w:hint="cs"/>
+          <w:color w:val="000000" w:themeColor="text1"/>
+          <w:sz w:val="36"/>
+          <w:szCs w:val="36"/>
+          <w:cs/>
+          <w:lang w:val="en-US"/>
+        </w:rPr>
+        <w:t xml:space="preserve"> </w:t>
+      </w:r>
+      <w:r>
+        <w:rPr>
+          <w:rFonts w:ascii="TH SarabunPSK" w:hAnsi="TH SarabunPSK" w:cs="TH SarabunPSK"/>
+          <w:b/>
+          <w:bCs/>
+          <w:sz w:val="21"/>
+          <w:szCs w:val="21"/>
+          <w:lang w:val="en-US"/>
+        </w:rPr>
+        <w:t>by Nonpawit.</w:t>
+      </w:r>
+    </w:p>
+    <w:p>
+      <w:pPr>
+        <w:pStyle w:val="ListParagraph"/>
+        <w:numPr>
+          <w:ilvl w:val="0"/>
+          <w:numId w:val="1"/>
+        </w:numPr>
+        <w:rPr>
+          <w:rFonts w:ascii="TH SarabunPSK" w:hAnsi="TH SarabunPSK" w:cs="TH SarabunPSK"/>
+          <w:color w:val="000000" w:themeColor="text1"/>
+          <w:sz w:val="36"/>
+          <w:szCs w:val="36"/>
+          <w:lang w:val="en-US"/>
+        </w:rPr>
+      </w:pPr>
+      <w:r>
+        <w:rPr>
+          <w:rFonts w:ascii="TH SarabunPSK" w:hAnsi="TH SarabunPSK" w:cs="TH SarabunPSK" w:hint="cs"/>
+          <w:color w:val="000000" w:themeColor="text1"/>
+          <w:sz w:val="36"/>
+          <w:szCs w:val="36"/>
+          <w:cs/>
+          <w:lang w:val="en-US"/>
+        </w:rPr>
+        <w:t>ฟอนต์บางฟอนต์มีการพ</w:t>
+      </w:r>
+      <w:r>
+        <w:rPr>
+          <w:rFonts w:ascii="TH SarabunPSK" w:hAnsi="TH SarabunPSK" w:cs="TH SarabunPSK" w:hint="cs"/>
+          <w:color w:val="000000" w:themeColor="text1"/>
+          <w:sz w:val="36"/>
+          <w:szCs w:val="36"/>
+          <w:cs/>
+          <w:lang w:val="en-US"/>
+        </w:rPr>
+        <w:t xml:space="preserve">ิมพสระตก </w:t>
+      </w:r>
+      <w:r>
+        <w:rPr>
+          <w:rFonts w:ascii="TH SarabunPSK" w:hAnsi="TH SarabunPSK" w:cs="TH SarabunPSK"/>
+          <w:b/>
+          <w:bCs/>
+          <w:sz w:val="21"/>
+          <w:szCs w:val="21"/>
+          <w:lang w:val="en-US"/>
+        </w:rPr>
+        <w:t>by Nonpawit.</w:t>
+      </w:r>
+    </w:p>
+    <w:p>
+      <w:pPr>
+        <w:ind w:left="360"/>
+        <w:rPr>
+          <w:rFonts w:ascii="TH SarabunPSK" w:hAnsi="TH SarabunPSK" w:cs="TH SarabunPSK" w:hint="cs"/>
+          <w:sz w:val="36"/>
+          <w:szCs w:val="36"/>
+          <w:lang w:val="en-US"/>
+        </w:rPr>
+      </w:pPr>
     </w:p>
     <w:p>
       <w:pPr>
@@ -1084,7 +1193,7 @@
           <w:p>
             <w:pPr>
               <w:rPr>
-                <w:rFonts w:ascii="TH SarabunPSK" w:hAnsi="TH SarabunPSK" w:cs="TH SarabunPSK" w:hint="cs"/>
+                <w:rFonts w:ascii="TH SarabunPSK" w:hAnsi="TH SarabunPSK" w:cs="TH SarabunPSK"/>
                 <w:color w:val="000000" w:themeColor="text1"/>
                 <w:sz w:val="36"/>
                 <w:szCs w:val="36"/>
@@ -2065,6 +2174,18 @@
         <w:t>by Nonpawit.</w:t>
       </w:r>
     </w:p>
+    <w:p>
+      <w:pPr>
+        <w:rPr>
+          <w:rFonts w:ascii="TH SarabunPSK" w:hAnsi="TH SarabunPSK" w:cs="TH SarabunPSK" w:hint="cs"/>
+          <w:b/>
+          <w:bCs/>
+          <w:color w:val="000000" w:themeColor="text1"/>
+          <w:sz w:val="36"/>
+          <w:szCs w:val="36"/>
+        </w:rPr>
+      </w:pPr>
+    </w:p>
     <w:sectPr>
       <w:pgSz w:w="12240" w:h="15840"/>
       <w:pgMar w:top="1440" w:right="1440" w:bottom="1440" w:left="1440" w:header="708" w:footer="708" w:gutter="0"/>
@@ -2078,6 +2199,119 @@
 <file path=word/numbering.xml><?xml version="1.0" encoding="utf-8"?>
 <w:numbering xmlns:wpc="http://schemas.microsoft.com/office/word/2010/wordprocessingCanvas" xmlns:cx="http://schemas.microsoft.com/office/drawing/2014/chartex" xmlns:cx1="http://schemas.microsoft.com/office/drawing/2015/9/8/chartex" xmlns:cx2="http://schemas.microsoft.com/office/drawing/2015/10/21/chartex" xmlns:cx3="http://schemas.microsoft.com/office/drawing/2016/5/9/chartex" xmlns:cx4="http://schemas.microsoft.com/office/drawing/2016/5/10/chartex" xmlns:cx5="http://schemas.microsoft.com/office/drawing/2016/5/11/chartex" xmlns:cx6="http://schemas.microsoft.com/office/drawing/2016/5/12/chartex" xmlns:cx7="http://schemas.microsoft.com/office/drawing/2016/5/13/chartex" xmlns:cx8="http://schemas.microsoft.com/office/drawing/2016/5/14/chartex" xmlns:mc="http://schemas.openxmlformats.org/markup-compatibility/2006" xmlns:aink="http://schemas.microsoft.com/office/drawing/2016/ink" xmlns:am3d="http://schemas.microsoft.com/office/drawing/2017/model3d" xmlns:o="urn:schemas-microsoft-com:office:office" xmlns:oel="http://schemas.microsoft.com/office/2019/extlst" xmlns:r="http://schemas.openxmlformats.org/officeDocument/2006/relationships" xmlns:m="http://schemas.openxmlformats.org/officeDocument/2006/math" xmlns:v="urn:schemas-microsoft-com:vml" xmlns:wp14="http://schemas.microsoft.com/office/word/2010/wordprocessingDrawing" xmlns:wp="http://schemas.openxmlformats.org/drawingml/2006/wordprocessingDrawing" xmlns:w10="urn:schemas-microsoft-com:office:word" xmlns:w="http://schemas.openxmlformats.org/wordprocessingml/2006/main" xmlns:w14="http://schemas.microsoft.com/office/word/2010/wordml" xmlns:w15="http://schemas.microsoft.com/office/word/2012/wordml" xmlns:w16cex="http://schemas.microsoft.com/office/word/2018/wordml/cex" xmlns:w16cid="http://schemas.microsoft.com/office/word/2016/wordml/cid" xmlns:w16="http://schemas.microsoft.com/office/word/2018/wordml" xmlns:w16du="http://schemas.microsoft.com/office/word/2023/wordml/word16du" xmlns:w16sdtdh="http://schemas.microsoft.com/office/word/2020/wordml/sdtdatahash" xmlns:w16se="http://schemas.microsoft.com/office/word/2015/wordml/symex" xmlns:wpg="http://schemas.microsoft.com/office/word/2010/wordprocessingGroup" xmlns:wpi="http://schemas.microsoft.com/office/word/2010/wordprocessingInk" xmlns:wne="http://schemas.microsoft.com/office/word/2006/wordml" xmlns:wps="http://schemas.microsoft.com/office/word/2010/wordprocessingShape" mc:Ignorable="w14 w15 w16se w16cid w16 w16cex w16sdtdh w16du wp14">
   <w:abstractNum w:abstractNumId="0" w15:restartNumberingAfterBreak="0">
+    <w:nsid w:val="06D53DBA"/>
+    <w:multiLevelType w:val="multilevel"/>
+    <w:tmpl w:val="79202D9E"/>
+    <w:lvl w:ilvl="0">
+      <w:start w:val="1"/>
+      <w:numFmt w:val="decimal"/>
+      <w:lvlText w:val="%1."/>
+      <w:lvlJc w:val="left"/>
+      <w:pPr>
+        <w:tabs>
+          <w:tab w:val="num" w:pos="720"/>
+        </w:tabs>
+        <w:ind w:left="720" w:hanging="360"/>
+      </w:pPr>
+    </w:lvl>
+    <w:lvl w:ilvl="1" w:tentative="1">
+      <w:start w:val="1"/>
+      <w:numFmt w:val="decimal"/>
+      <w:lvlText w:val="%2."/>
+      <w:lvlJc w:val="left"/>
+      <w:pPr>
+        <w:tabs>
+          <w:tab w:val="num" w:pos="1440"/>
+        </w:tabs>
+        <w:ind w:left="1440" w:hanging="360"/>
+      </w:pPr>
+    </w:lvl>
+    <w:lvl w:ilvl="2" w:tentative="1">
+      <w:start w:val="1"/>
+      <w:numFmt w:val="decimal"/>
+      <w:lvlText w:val="%3."/>
+      <w:lvlJc w:val="left"/>
+      <w:pPr>
+        <w:tabs>
+          <w:tab w:val="num" w:pos="2160"/>
+        </w:tabs>
+        <w:ind w:left="2160" w:hanging="360"/>
+      </w:pPr>
+    </w:lvl>
+    <w:lvl w:ilvl="3" w:tentative="1">
+      <w:start w:val="1"/>
+      <w:numFmt w:val="decimal"/>
+      <w:lvlText w:val="%4."/>
+      <w:lvlJc w:val="left"/>
+      <w:pPr>
+        <w:tabs>
+          <w:tab w:val="num" w:pos="2880"/>
+        </w:tabs>
+        <w:ind w:left="2880" w:hanging="360"/>
+      </w:pPr>
+    </w:lvl>
+    <w:lvl w:ilvl="4" w:tentative="1">
+      <w:start w:val="1"/>
+      <w:numFmt w:val="decimal"/>
+      <w:lvlText w:val="%5."/>
+      <w:lvlJc w:val="left"/>
+      <w:pPr>
+        <w:tabs>
+          <w:tab w:val="num" w:pos="3600"/>
+        </w:tabs>
+        <w:ind w:left="3600" w:hanging="360"/>
+      </w:pPr>
+    </w:lvl>
+    <w:lvl w:ilvl="5" w:tentative="1">
+      <w:start w:val="1"/>
+      <w:numFmt w:val="decimal"/>
+      <w:lvlText w:val="%6."/>
+      <w:lvlJc w:val="left"/>
+      <w:pPr>
+        <w:tabs>
+          <w:tab w:val="num" w:pos="4320"/>
+        </w:tabs>
+        <w:ind w:left="4320" w:hanging="360"/>
+      </w:pPr>
+    </w:lvl>
+    <w:lvl w:ilvl="6" w:tentative="1">
+      <w:start w:val="1"/>
+      <w:numFmt w:val="decimal"/>
+      <w:lvlText w:val="%7."/>
+      <w:lvlJc w:val="left"/>
+      <w:pPr>
+        <w:tabs>
+          <w:tab w:val="num" w:pos="5040"/>
+        </w:tabs>
+        <w:ind w:left="5040" w:hanging="360"/>
+      </w:pPr>
+    </w:lvl>
+    <w:lvl w:ilvl="7" w:tentative="1">
+      <w:start w:val="1"/>
+      <w:numFmt w:val="decimal"/>
+      <w:lvlText w:val="%8."/>
+      <w:lvlJc w:val="left"/>
+      <w:pPr>
+        <w:tabs>
+          <w:tab w:val="num" w:pos="5760"/>
+        </w:tabs>
+        <w:ind w:left="5760" w:hanging="360"/>
+      </w:pPr>
+    </w:lvl>
+    <w:lvl w:ilvl="8" w:tentative="1">
+      <w:start w:val="1"/>
+      <w:numFmt w:val="decimal"/>
+      <w:lvlText w:val="%9."/>
+      <w:lvlJc w:val="left"/>
+      <w:pPr>
+        <w:tabs>
+          <w:tab w:val="num" w:pos="6480"/>
+        </w:tabs>
+        <w:ind w:left="6480" w:hanging="360"/>
+      </w:pPr>
+    </w:lvl>
+  </w:abstractNum>
+  <w:abstractNum w:abstractNumId="1" w15:restartNumberingAfterBreak="0">
     <w:nsid w:val="17956581"/>
     <w:multiLevelType w:val="hybridMultilevel"/>
     <w:tmpl w:val="89CE40F0"/>
@@ -2166,7 +2400,7 @@
       </w:pPr>
     </w:lvl>
   </w:abstractNum>
-  <w:abstractNum w:abstractNumId="1" w15:restartNumberingAfterBreak="0">
+  <w:abstractNum w:abstractNumId="2" w15:restartNumberingAfterBreak="0">
     <w:nsid w:val="23803029"/>
     <w:multiLevelType w:val="hybridMultilevel"/>
     <w:tmpl w:val="C5B682A6"/>
@@ -2255,7 +2489,7 @@
       </w:pPr>
     </w:lvl>
   </w:abstractNum>
-  <w:abstractNum w:abstractNumId="2" w15:restartNumberingAfterBreak="0">
+  <w:abstractNum w:abstractNumId="3" w15:restartNumberingAfterBreak="0">
     <w:nsid w:val="2DBF3BC3"/>
     <w:multiLevelType w:val="hybridMultilevel"/>
     <w:tmpl w:val="294811A8"/>
@@ -2344,7 +2578,7 @@
       </w:pPr>
     </w:lvl>
   </w:abstractNum>
-  <w:abstractNum w:abstractNumId="3" w15:restartNumberingAfterBreak="0">
+  <w:abstractNum w:abstractNumId="4" w15:restartNumberingAfterBreak="0">
     <w:nsid w:val="3EE6371E"/>
     <w:multiLevelType w:val="multilevel"/>
     <w:tmpl w:val="79202D9E"/>
@@ -2457,7 +2691,7 @@
       </w:pPr>
     </w:lvl>
   </w:abstractNum>
-  <w:abstractNum w:abstractNumId="4" w15:restartNumberingAfterBreak="0">
+  <w:abstractNum w:abstractNumId="5" w15:restartNumberingAfterBreak="0">
     <w:nsid w:val="44570109"/>
     <w:multiLevelType w:val="hybridMultilevel"/>
     <w:tmpl w:val="0E66B254"/>
@@ -2546,7 +2780,7 @@
       </w:pPr>
     </w:lvl>
   </w:abstractNum>
-  <w:abstractNum w:abstractNumId="5" w15:restartNumberingAfterBreak="0">
+  <w:abstractNum w:abstractNumId="6" w15:restartNumberingAfterBreak="0">
     <w:nsid w:val="49A33DE3"/>
     <w:multiLevelType w:val="multilevel"/>
     <w:tmpl w:val="79202D9E"/>
@@ -2659,7 +2893,97 @@
       </w:pPr>
     </w:lvl>
   </w:abstractNum>
-  <w:abstractNum w:abstractNumId="6" w15:restartNumberingAfterBreak="0">
+  <w:abstractNum w:abstractNumId="7" w15:restartNumberingAfterBreak="0">
+    <w:nsid w:val="5C840900"/>
+    <w:multiLevelType w:val="hybridMultilevel"/>
+    <w:tmpl w:val="7022632A"/>
+    <w:lvl w:ilvl="0" w:tplc="0409000F">
+      <w:start w:val="1"/>
+      <w:numFmt w:val="decimal"/>
+      <w:lvlText w:val="%1."/>
+      <w:lvlJc w:val="left"/>
+      <w:pPr>
+        <w:ind w:left="720" w:hanging="360"/>
+      </w:pPr>
+      <w:rPr>
+        <w:rFonts w:hint="default"/>
+        <w:color w:val="auto"/>
+      </w:rPr>
+    </w:lvl>
+    <w:lvl w:ilvl="1" w:tplc="04090019" w:tentative="1">
+      <w:start w:val="1"/>
+      <w:numFmt w:val="lowerLetter"/>
+      <w:lvlText w:val="%2."/>
+      <w:lvlJc w:val="left"/>
+      <w:pPr>
+        <w:ind w:left="1440" w:hanging="360"/>
+      </w:pPr>
+    </w:lvl>
+    <w:lvl w:ilvl="2" w:tplc="0409001B" w:tentative="1">
+      <w:start w:val="1"/>
+      <w:numFmt w:val="lowerRoman"/>
+      <w:lvlText w:val="%3."/>
+      <w:lvlJc w:val="right"/>
+      <w:pPr>
+        <w:ind w:left="2160" w:hanging="180"/>
+      </w:pPr>
+    </w:lvl>
+    <w:lvl w:ilvl="3" w:tplc="0409000F" w:tentative="1">
+      <w:start w:val="1"/>
+      <w:numFmt w:val="decimal"/>
+      <w:lvlText w:val="%4."/>
+      <w:lvlJc w:val="left"/>
+      <w:pPr>
+        <w:ind w:left="2880" w:hanging="360"/>
+      </w:pPr>
+    </w:lvl>
+    <w:lvl w:ilvl="4" w:tplc="04090019" w:tentative="1">
+      <w:start w:val="1"/>
+      <w:numFmt w:val="lowerLetter"/>
+      <w:lvlText w:val="%5."/>
+      <w:lvlJc w:val="left"/>
+      <w:pPr>
+        <w:ind w:left="3600" w:hanging="360"/>
+      </w:pPr>
+    </w:lvl>
+    <w:lvl w:ilvl="5" w:tplc="0409001B" w:tentative="1">
+      <w:start w:val="1"/>
+      <w:numFmt w:val="lowerRoman"/>
+      <w:lvlText w:val="%6."/>
+      <w:lvlJc w:val="right"/>
+      <w:pPr>
+        <w:ind w:left="4320" w:hanging="180"/>
+      </w:pPr>
+    </w:lvl>
+    <w:lvl w:ilvl="6" w:tplc="0409000F" w:tentative="1">
+      <w:start w:val="1"/>
+      <w:numFmt w:val="decimal"/>
+      <w:lvlText w:val="%7."/>
+      <w:lvlJc w:val="left"/>
+      <w:pPr>
+        <w:ind w:left="5040" w:hanging="360"/>
+      </w:pPr>
+    </w:lvl>
+    <w:lvl w:ilvl="7" w:tplc="04090019" w:tentative="1">
+      <w:start w:val="1"/>
+      <w:numFmt w:val="lowerLetter"/>
+      <w:lvlText w:val="%8."/>
+      <w:lvlJc w:val="left"/>
+      <w:pPr>
+        <w:ind w:left="5760" w:hanging="360"/>
+      </w:pPr>
+    </w:lvl>
+    <w:lvl w:ilvl="8" w:tplc="0409001B" w:tentative="1">
+      <w:start w:val="1"/>
+      <w:numFmt w:val="lowerRoman"/>
+      <w:lvlText w:val="%9."/>
+      <w:lvlJc w:val="right"/>
+      <w:pPr>
+        <w:ind w:left="6480" w:hanging="180"/>
+      </w:pPr>
+    </w:lvl>
+  </w:abstractNum>
+  <w:abstractNum w:abstractNumId="8" w15:restartNumberingAfterBreak="0">
     <w:nsid w:val="5FF329AB"/>
     <w:multiLevelType w:val="multilevel"/>
     <w:tmpl w:val="79202D9E"/>
@@ -2773,25 +3097,31 @@
     </w:lvl>
   </w:abstractNum>
   <w:num w:numId="1" w16cid:durableId="119424792">
+    <w:abstractNumId w:val="3"/>
+  </w:num>
+  <w:num w:numId="2" w16cid:durableId="303852921">
+    <w:abstractNumId w:val="5"/>
+  </w:num>
+  <w:num w:numId="3" w16cid:durableId="573204114">
+    <w:abstractNumId w:val="1"/>
+  </w:num>
+  <w:num w:numId="4" w16cid:durableId="1626350232">
     <w:abstractNumId w:val="2"/>
   </w:num>
-  <w:num w:numId="2" w16cid:durableId="303852921">
+  <w:num w:numId="5" w16cid:durableId="648483308">
+    <w:abstractNumId w:val="8"/>
+  </w:num>
+  <w:num w:numId="6" w16cid:durableId="1551723937">
+    <w:abstractNumId w:val="6"/>
+  </w:num>
+  <w:num w:numId="7" w16cid:durableId="1157381099">
     <w:abstractNumId w:val="4"/>
   </w:num>
-  <w:num w:numId="3" w16cid:durableId="573204114">
+  <w:num w:numId="8" w16cid:durableId="1167209002">
     <w:abstractNumId w:val="0"/>
   </w:num>
-  <w:num w:numId="4" w16cid:durableId="1626350232">
-    <w:abstractNumId w:val="1"/>
-  </w:num>
-  <w:num w:numId="5" w16cid:durableId="648483308">
-    <w:abstractNumId w:val="6"/>
-  </w:num>
-  <w:num w:numId="6" w16cid:durableId="1551723937">
-    <w:abstractNumId w:val="5"/>
-  </w:num>
-  <w:num w:numId="7" w16cid:durableId="1157381099">
-    <w:abstractNumId w:val="3"/>
+  <w:num w:numId="9" w16cid:durableId="1275094153">
+    <w:abstractNumId w:val="7"/>
   </w:num>
 </w:numbering>
 </file>
